--- a/translations/parenttext_5day_south_africa/af/af_Certificate Text.docx
+++ b/translations/parenttext_5day_south_africa/af/af_Certificate Text.docx
@@ -11,7 +11,7 @@
         <w:pStyle w:val="P68B1DB1-Normal1"/>
       </w:pPr>
       <w:r>
-        <w:t xml:space="preserve">The ParentText Programme </w:t>
+        <w:t xml:space="preserve">Die ParentText-program </w:t>
       </w:r>
     </w:p>
     <w:p>
@@ -23,7 +23,7 @@
         <w:pStyle w:val="P68B1DB1-Normal1"/>
       </w:pPr>
       <w:r>
-        <w:t xml:space="preserve">Awards this certificate of achievement to: {parent’s Name}</w:t>
+        <w:t xml:space="preserve">Ken hierdie sertifikaat van prestasie toe aan: {parent’s Name}</w:t>
       </w:r>
     </w:p>
     <w:p>
@@ -35,7 +35,7 @@
         <w:pStyle w:val="P68B1DB1-Normal1"/>
       </w:pPr>
       <w:r>
-        <w:t xml:space="preserve">For your effort, perseverance and dedication to successfully complete the course: </w:t>
+        <w:t xml:space="preserve">Vir jou moeite, deursettingsvermoë en toewyding om die kursus suksesvol te voltooi: </w:t>
       </w:r>
     </w:p>
     <w:p>
@@ -47,7 +47,7 @@
         <w:pStyle w:val="P68B1DB1-Normal1"/>
       </w:pPr>
       <w:r>
-        <w:t xml:space="preserve">{course name} in the ParentText programme.</w:t>
+        <w:t xml:space="preserve">{course name} in die ParentText-program.</w:t>
       </w:r>
     </w:p>
     <w:sectPr>
